--- a/name-sorter/NameSorter application documentation.docx
+++ b/name-sorter/NameSorter application documentation.docx
@@ -115,95 +115,104 @@
           <w:sz w:val="24"/>
           <w:szCs w:val="12"/>
         </w:rPr>
-        <w:t>According to the description, the main goal is to sort a random name list alphabetically by the last name.</w:t>
+        <w:t xml:space="preserve">According to the description, the main goal is to sort a random name list alphabetically by the last name. The name consists of last name, one and more given names. So I decide to create a “User” class for each name where we can get the last name from the full name. Plus, for further possible purpose, </w:t>
+      </w:r>
+      <w:r>
+        <w:rPr>
+          <w:rFonts w:ascii="Arial" w:eastAsia="LiberationSans" w:hAnsi="Arial" w:cs="Arial"/>
+          <w:color w:val="333333"/>
+          <w:sz w:val="24"/>
+          <w:szCs w:val="12"/>
+        </w:rPr>
+        <w:t>by using a class to restore the information of users can help easily maintain and develop new features for the application. Then in the main function, there are 3 main steps in the main function which are reading names from &lt;unsorted-names-list.txt&gt;, sort the names and print/write into &lt;sorted-names-list.txt&gt;.</w:t>
+      </w:r>
+    </w:p>
+    <w:p>
+      <w:pPr>
+        <w:rPr>
+          <w:rFonts w:ascii="Arial" w:eastAsia="LiberationSans" w:hAnsi="Arial" w:cs="Arial"/>
+          <w:color w:val="333333"/>
+          <w:sz w:val="24"/>
+          <w:szCs w:val="12"/>
+        </w:rPr>
+      </w:pPr>
+    </w:p>
+    <w:p>
+      <w:pPr>
+        <w:rPr>
+          <w:rFonts w:ascii="Arial" w:eastAsia="LiberationSans" w:hAnsi="Arial" w:cs="Arial"/>
+          <w:color w:val="333333"/>
+          <w:sz w:val="24"/>
+          <w:szCs w:val="12"/>
+        </w:rPr>
+      </w:pPr>
+      <w:r>
+        <w:rPr>
+          <w:rFonts w:ascii="Arial" w:eastAsia="LiberationSans" w:hAnsi="Arial" w:cs="Arial"/>
+          <w:color w:val="333333"/>
+          <w:sz w:val="24"/>
+          <w:szCs w:val="12"/>
+        </w:rPr>
+        <w:t>Developing:</w:t>
+      </w:r>
+    </w:p>
+    <w:p>
+      <w:pPr>
+        <w:rPr>
+          <w:rFonts w:ascii="Arial" w:eastAsia="LiberationSans" w:hAnsi="Arial" w:cs="Arial"/>
+          <w:color w:val="333333"/>
+          <w:sz w:val="24"/>
+          <w:szCs w:val="12"/>
+        </w:rPr>
+      </w:pPr>
+      <w:r>
+        <w:rPr>
+          <w:rFonts w:ascii="Arial" w:eastAsia="LiberationSans" w:hAnsi="Arial" w:cs="Arial"/>
+          <w:color w:val="333333"/>
+          <w:sz w:val="24"/>
+          <w:szCs w:val="12"/>
+        </w:rPr>
+        <w:t xml:space="preserve">Using Microsoft visual studio for coding C# to achieve the goal. </w:t>
+      </w:r>
+    </w:p>
+    <w:p>
+      <w:pPr>
+        <w:rPr>
+          <w:rFonts w:ascii="Arial" w:eastAsia="LiberationSans" w:hAnsi="Arial" w:cs="Arial"/>
+          <w:color w:val="333333"/>
+          <w:sz w:val="24"/>
+          <w:szCs w:val="12"/>
+        </w:rPr>
+      </w:pPr>
+      <w:r>
+        <w:rPr>
+          <w:rFonts w:ascii="Arial" w:eastAsia="LiberationSans" w:hAnsi="Arial" w:cs="Arial"/>
+          <w:color w:val="333333"/>
+          <w:sz w:val="24"/>
+          <w:szCs w:val="12"/>
+        </w:rPr>
+        <w:t>Implement Unit Test</w:t>
+      </w:r>
+      <w:r>
+        <w:rPr>
+          <w:rFonts w:ascii="Arial" w:eastAsia="LiberationSans" w:hAnsi="Arial" w:cs="Arial"/>
+          <w:color w:val="333333"/>
+          <w:sz w:val="24"/>
+          <w:szCs w:val="12"/>
+        </w:rPr>
+        <w:t>s</w:t>
+      </w:r>
+      <w:r>
+        <w:rPr>
+          <w:rFonts w:ascii="Arial" w:eastAsia="LiberationSans" w:hAnsi="Arial" w:cs="Arial"/>
+          <w:color w:val="333333"/>
+          <w:sz w:val="24"/>
+          <w:szCs w:val="12"/>
+        </w:rPr>
+        <w:t xml:space="preserve"> for the application functions.</w:t>
       </w:r>
       <w:bookmarkStart w:id="0" w:name="_GoBack"/>
       <w:bookmarkEnd w:id="0"/>
-      <w:r>
-        <w:rPr>
-          <w:rFonts w:ascii="Arial" w:eastAsia="LiberationSans" w:hAnsi="Arial" w:cs="Arial"/>
-          <w:color w:val="333333"/>
-          <w:sz w:val="24"/>
-          <w:szCs w:val="12"/>
-        </w:rPr>
-        <w:t xml:space="preserve"> The name consists of last name, one and more given names. So I decide to create a “User” class for each name where we can get the last name from the full name. Plus, for further possible purpose, </w:t>
-      </w:r>
-      <w:r>
-        <w:rPr>
-          <w:rFonts w:ascii="Arial" w:eastAsia="LiberationSans" w:hAnsi="Arial" w:cs="Arial"/>
-          <w:color w:val="333333"/>
-          <w:sz w:val="24"/>
-          <w:szCs w:val="12"/>
-        </w:rPr>
-        <w:t>by using a class to restore the information of users can help easily maintain and develop new features for the application. Then in the main function, there are 3 main steps in the main function which are reading names from &lt;unsorted-names-list.txt&gt;, sort the names and print/write into &lt;sorted-names-list.txt&gt;.</w:t>
-      </w:r>
-    </w:p>
-    <w:p>
-      <w:pPr>
-        <w:rPr>
-          <w:rFonts w:ascii="Arial" w:eastAsia="LiberationSans" w:hAnsi="Arial" w:cs="Arial"/>
-          <w:color w:val="333333"/>
-          <w:sz w:val="24"/>
-          <w:szCs w:val="12"/>
-        </w:rPr>
-      </w:pPr>
-    </w:p>
-    <w:p>
-      <w:pPr>
-        <w:rPr>
-          <w:rFonts w:ascii="Arial" w:eastAsia="LiberationSans" w:hAnsi="Arial" w:cs="Arial"/>
-          <w:color w:val="333333"/>
-          <w:sz w:val="24"/>
-          <w:szCs w:val="12"/>
-        </w:rPr>
-      </w:pPr>
-      <w:r>
-        <w:rPr>
-          <w:rFonts w:ascii="Arial" w:eastAsia="LiberationSans" w:hAnsi="Arial" w:cs="Arial"/>
-          <w:color w:val="333333"/>
-          <w:sz w:val="24"/>
-          <w:szCs w:val="12"/>
-        </w:rPr>
-        <w:t>Developing:</w:t>
-      </w:r>
-    </w:p>
-    <w:p>
-      <w:pPr>
-        <w:rPr>
-          <w:rFonts w:ascii="Arial" w:eastAsia="LiberationSans" w:hAnsi="Arial" w:cs="Arial"/>
-          <w:color w:val="333333"/>
-          <w:sz w:val="24"/>
-          <w:szCs w:val="12"/>
-        </w:rPr>
-      </w:pPr>
-      <w:r>
-        <w:rPr>
-          <w:rFonts w:ascii="Arial" w:eastAsia="LiberationSans" w:hAnsi="Arial" w:cs="Arial"/>
-          <w:color w:val="333333"/>
-          <w:sz w:val="24"/>
-          <w:szCs w:val="12"/>
-        </w:rPr>
-        <w:t xml:space="preserve">Using Microsoft visual studio for coding C# to achieve the goal. </w:t>
-      </w:r>
-    </w:p>
-    <w:p>
-      <w:pPr>
-        <w:rPr>
-          <w:rFonts w:ascii="Arial" w:eastAsia="LiberationSans" w:hAnsi="Arial" w:cs="Arial"/>
-          <w:color w:val="333333"/>
-          <w:sz w:val="24"/>
-          <w:szCs w:val="12"/>
-        </w:rPr>
-      </w:pPr>
-      <w:r>
-        <w:rPr>
-          <w:rFonts w:ascii="Arial" w:eastAsia="LiberationSans" w:hAnsi="Arial" w:cs="Arial"/>
-          <w:color w:val="333333"/>
-          <w:sz w:val="24"/>
-          <w:szCs w:val="12"/>
-        </w:rPr>
-        <w:t>Implement Unit Test for the application functions.</w:t>
-      </w:r>
     </w:p>
     <w:p>
       <w:pPr>
@@ -355,6 +364,54 @@
           <w:szCs w:val="12"/>
         </w:rPr>
         <w:t>Example name list test: works ok.</w:t>
+      </w:r>
+      <w:r>
+        <w:rPr>
+          <w:noProof/>
+        </w:rPr>
+        <w:drawing>
+          <wp:anchor distT="0" distB="0" distL="114300" distR="114300" simplePos="0" relativeHeight="251659264" behindDoc="0" locked="0" layoutInCell="1" allowOverlap="1" wp14:anchorId="5B9BD8B3" wp14:editId="04D53102">
+            <wp:simplePos x="0" y="0"/>
+            <wp:positionH relativeFrom="column">
+              <wp:posOffset>0</wp:posOffset>
+            </wp:positionH>
+            <wp:positionV relativeFrom="paragraph">
+              <wp:posOffset>295275</wp:posOffset>
+            </wp:positionV>
+            <wp:extent cx="5969000" cy="1685925"/>
+            <wp:effectExtent l="0" t="0" r="0" b="9525"/>
+            <wp:wrapTopAndBottom/>
+            <wp:docPr id="1" name="图片 1"/>
+            <wp:cNvGraphicFramePr>
+              <a:graphicFrameLocks xmlns:a="http://schemas.openxmlformats.org/drawingml/2006/main" noChangeAspect="1"/>
+            </wp:cNvGraphicFramePr>
+            <a:graphic xmlns:a="http://schemas.openxmlformats.org/drawingml/2006/main">
+              <a:graphicData uri="http://schemas.openxmlformats.org/drawingml/2006/picture">
+                <pic:pic xmlns:pic="http://schemas.openxmlformats.org/drawingml/2006/picture">
+                  <pic:nvPicPr>
+                    <pic:cNvPr id="1" name=""/>
+                    <pic:cNvPicPr/>
+                  </pic:nvPicPr>
+                  <pic:blipFill>
+                    <a:blip r:embed="rId4"/>
+                    <a:stretch>
+                      <a:fillRect/>
+                    </a:stretch>
+                  </pic:blipFill>
+                  <pic:spPr>
+                    <a:xfrm>
+                      <a:off x="0" y="0"/>
+                      <a:ext cx="5969000" cy="1685925"/>
+                    </a:xfrm>
+                    <a:prstGeom prst="rect">
+                      <a:avLst/>
+                    </a:prstGeom>
+                  </pic:spPr>
+                </pic:pic>
+              </a:graphicData>
+            </a:graphic>
+          </wp:anchor>
+        </w:drawing>
       </w:r>
     </w:p>
     <w:p>

--- a/name-sorter/NameSorter application documentation.docx
+++ b/name-sorter/NameSorter application documentation.docx
@@ -211,8 +211,6 @@
         </w:rPr>
         <w:t xml:space="preserve"> for the application functions.</w:t>
       </w:r>
-      <w:bookmarkStart w:id="0" w:name="_GoBack"/>
-      <w:bookmarkEnd w:id="0"/>
     </w:p>
     <w:p>
       <w:pPr>
@@ -446,12 +444,42 @@
     <w:p>
       <w:pPr>
         <w:rPr>
-          <w:rFonts w:ascii="LiberationSans" w:eastAsia="LiberationSans" w:cs="LiberationSans"/>
-          <w:color w:val="333333"/>
-          <w:sz w:val="20"/>
-          <w:szCs w:val="12"/>
-        </w:rPr>
-      </w:pPr>
+          <w:rFonts w:ascii="Arial" w:eastAsia="LiberationSans" w:hAnsi="Arial" w:cs="Arial"/>
+          <w:color w:val="333333"/>
+          <w:sz w:val="24"/>
+          <w:szCs w:val="12"/>
+        </w:rPr>
+      </w:pPr>
+      <w:r>
+        <w:rPr>
+          <w:rFonts w:ascii="Arial" w:eastAsia="LiberationSans" w:hAnsi="Arial" w:cs="Arial"/>
+          <w:color w:val="333333"/>
+          <w:sz w:val="24"/>
+          <w:szCs w:val="12"/>
+        </w:rPr>
+        <w:t>Travis:</w:t>
+      </w:r>
+      <w:bookmarkStart w:id="0" w:name="_GoBack"/>
+      <w:bookmarkEnd w:id="0"/>
+    </w:p>
+    <w:p>
+      <w:pPr>
+        <w:rPr>
+          <w:rFonts w:ascii="Arial" w:eastAsia="LiberationSans" w:hAnsi="Arial" w:cs="Arial"/>
+          <w:color w:val="333333"/>
+          <w:sz w:val="24"/>
+          <w:szCs w:val="12"/>
+        </w:rPr>
+      </w:pPr>
+      <w:r>
+        <w:rPr>
+          <w:rFonts w:ascii="Arial" w:eastAsia="LiberationSans" w:hAnsi="Arial" w:cs="Arial"/>
+          <w:color w:val="333333"/>
+          <w:sz w:val="24"/>
+          <w:szCs w:val="12"/>
+        </w:rPr>
+        <w:t>I made some attempts building and testing the repo on Travis but failed, the Travis configuration file can also be seen in GitHub</w:t>
+      </w:r>
     </w:p>
     <w:p>
       <w:pPr>
